--- a/labs/Lab 4.docx
+++ b/labs/Lab 4.docx
@@ -59,15 +59,13 @@
     <w:p>
       <w:pPr>
         <w:pStyle w:val="Normal"/>
-        <w:rPr>
-          <w:rFonts w:ascii="Courier New" w:hAnsi="Courier New"/>
-        </w:rPr>
-      </w:pPr>
-      <w:r>
-        <w:rPr>
-          <w:rFonts w:ascii="Courier New" w:hAnsi="Courier New"/>
-        </w:rPr>
-        <w:t xml:space="preserve">Initially we will do everything on node 3. </w:t>
+        <w:rPr/>
+      </w:pPr>
+      <w:r>
+        <w:rPr>
+          <w:rFonts w:ascii="Courier New" w:hAnsi="Courier New"/>
+        </w:rPr>
+        <w:t xml:space="preserve">Choose a node to install the relevant packages (For this lab, it’s probably going to be the same node as your name node). </w:t>
       </w:r>
     </w:p>
     <w:p>
@@ -89,10 +87,10 @@
         <w:tblStyle w:val="TableGrid"/>
         <w:tblW w:w="9576" w:type="dxa"/>
         <w:jc w:val="left"/>
-        <w:tblInd w:w="0" w:type="dxa"/>
+        <w:tblInd w:w="-5" w:type="dxa"/>
         <w:tblCellMar>
           <w:top w:w="0" w:type="dxa"/>
-          <w:left w:w="108" w:type="dxa"/>
+          <w:left w:w="103" w:type="dxa"/>
           <w:bottom w:w="0" w:type="dxa"/>
           <w:right w:w="108" w:type="dxa"/>
         </w:tblCellMar>
@@ -109,7 +107,7 @@
             <w:tcBorders/>
             <w:shd w:fill="auto" w:val="clear"/>
             <w:tcMar>
-              <w:left w:w="108" w:type="dxa"/>
+              <w:left w:w="103" w:type="dxa"/>
             </w:tcMar>
           </w:tcPr>
           <w:p>
@@ -162,10 +160,10 @@
         <w:tblStyle w:val="TableGrid"/>
         <w:tblW w:w="9576" w:type="dxa"/>
         <w:jc w:val="left"/>
-        <w:tblInd w:w="0" w:type="dxa"/>
+        <w:tblInd w:w="-5" w:type="dxa"/>
         <w:tblCellMar>
           <w:top w:w="0" w:type="dxa"/>
-          <w:left w:w="108" w:type="dxa"/>
+          <w:left w:w="103" w:type="dxa"/>
           <w:bottom w:w="0" w:type="dxa"/>
           <w:right w:w="108" w:type="dxa"/>
         </w:tblCellMar>
@@ -182,7 +180,7 @@
             <w:tcBorders/>
             <w:shd w:fill="auto" w:val="clear"/>
             <w:tcMar>
-              <w:left w:w="108" w:type="dxa"/>
+              <w:left w:w="103" w:type="dxa"/>
             </w:tcMar>
           </w:tcPr>
           <w:p>
@@ -235,10 +233,10 @@
         <w:tblStyle w:val="TableGrid"/>
         <w:tblW w:w="9576" w:type="dxa"/>
         <w:jc w:val="left"/>
-        <w:tblInd w:w="0" w:type="dxa"/>
+        <w:tblInd w:w="-5" w:type="dxa"/>
         <w:tblCellMar>
           <w:top w:w="0" w:type="dxa"/>
-          <w:left w:w="108" w:type="dxa"/>
+          <w:left w:w="103" w:type="dxa"/>
           <w:bottom w:w="0" w:type="dxa"/>
           <w:right w:w="108" w:type="dxa"/>
         </w:tblCellMar>
@@ -255,7 +253,7 @@
             <w:tcBorders/>
             <w:shd w:fill="auto" w:val="clear"/>
             <w:tcMar>
-              <w:left w:w="108" w:type="dxa"/>
+              <w:left w:w="103" w:type="dxa"/>
             </w:tcMar>
           </w:tcPr>
           <w:p>
@@ -391,7 +389,7 @@
         <w:rPr>
           <w:rFonts w:ascii="Courier New" w:hAnsi="Courier New"/>
         </w:rPr>
-        <w:t>Next, we wil configure YARN to load an auxiliary service that can perform the shuffle phase of the mapreduce algorithm byadding the following to the existing yarn-site.xml config:</w:t>
+        <w:t>Next, we wil configure YARN to load an auxiliary service that can perform the shuffle phase of the mapreduce algorithm by adding the following to the existing yarn-site.xml config:</w:t>
       </w:r>
     </w:p>
     <w:tbl>
@@ -399,10 +397,10 @@
         <w:tblStyle w:val="TableGrid"/>
         <w:tblW w:w="9576" w:type="dxa"/>
         <w:jc w:val="left"/>
-        <w:tblInd w:w="0" w:type="dxa"/>
+        <w:tblInd w:w="-5" w:type="dxa"/>
         <w:tblCellMar>
           <w:top w:w="0" w:type="dxa"/>
-          <w:left w:w="108" w:type="dxa"/>
+          <w:left w:w="103" w:type="dxa"/>
           <w:bottom w:w="0" w:type="dxa"/>
           <w:right w:w="108" w:type="dxa"/>
         </w:tblCellMar>
@@ -419,7 +417,7 @@
             <w:tcBorders/>
             <w:shd w:fill="auto" w:val="clear"/>
             <w:tcMar>
-              <w:left w:w="108" w:type="dxa"/>
+              <w:left w:w="103" w:type="dxa"/>
             </w:tcMar>
           </w:tcPr>
           <w:p>
@@ -577,10 +575,10 @@
         <w:tblStyle w:val="TableGrid"/>
         <w:tblW w:w="9576" w:type="dxa"/>
         <w:jc w:val="left"/>
-        <w:tblInd w:w="0" w:type="dxa"/>
+        <w:tblInd w:w="-5" w:type="dxa"/>
         <w:tblCellMar>
           <w:top w:w="0" w:type="dxa"/>
-          <w:left w:w="108" w:type="dxa"/>
+          <w:left w:w="103" w:type="dxa"/>
           <w:bottom w:w="0" w:type="dxa"/>
           <w:right w:w="108" w:type="dxa"/>
         </w:tblCellMar>
@@ -597,7 +595,7 @@
             <w:tcBorders/>
             <w:shd w:fill="auto" w:val="clear"/>
             <w:tcMar>
-              <w:left w:w="108" w:type="dxa"/>
+              <w:left w:w="103" w:type="dxa"/>
             </w:tcMar>
           </w:tcPr>
           <w:p>
@@ -695,10 +693,10 @@
         <w:tblStyle w:val="TableGrid"/>
         <w:tblW w:w="9576" w:type="dxa"/>
         <w:jc w:val="left"/>
-        <w:tblInd w:w="0" w:type="dxa"/>
+        <w:tblInd w:w="-5" w:type="dxa"/>
         <w:tblCellMar>
           <w:top w:w="0" w:type="dxa"/>
-          <w:left w:w="108" w:type="dxa"/>
+          <w:left w:w="103" w:type="dxa"/>
           <w:bottom w:w="0" w:type="dxa"/>
           <w:right w:w="108" w:type="dxa"/>
         </w:tblCellMar>
@@ -715,7 +713,7 @@
             <w:tcBorders/>
             <w:shd w:fill="auto" w:val="clear"/>
             <w:tcMar>
-              <w:left w:w="108" w:type="dxa"/>
+              <w:left w:w="103" w:type="dxa"/>
             </w:tcMar>
           </w:tcPr>
           <w:p>
@@ -783,10 +781,10 @@
         <w:tblStyle w:val="TableGrid"/>
         <w:tblW w:w="9576" w:type="dxa"/>
         <w:jc w:val="left"/>
-        <w:tblInd w:w="0" w:type="dxa"/>
+        <w:tblInd w:w="-5" w:type="dxa"/>
         <w:tblCellMar>
           <w:top w:w="0" w:type="dxa"/>
-          <w:left w:w="108" w:type="dxa"/>
+          <w:left w:w="103" w:type="dxa"/>
           <w:bottom w:w="0" w:type="dxa"/>
           <w:right w:w="108" w:type="dxa"/>
         </w:tblCellMar>
@@ -803,7 +801,7 @@
             <w:tcBorders/>
             <w:shd w:fill="auto" w:val="clear"/>
             <w:tcMar>
-              <w:left w:w="108" w:type="dxa"/>
+              <w:left w:w="103" w:type="dxa"/>
             </w:tcMar>
           </w:tcPr>
           <w:p>
@@ -886,10 +884,10 @@
         <w:tblStyle w:val="TableGrid"/>
         <w:tblW w:w="9576" w:type="dxa"/>
         <w:jc w:val="left"/>
-        <w:tblInd w:w="0" w:type="dxa"/>
+        <w:tblInd w:w="-5" w:type="dxa"/>
         <w:tblCellMar>
           <w:top w:w="0" w:type="dxa"/>
-          <w:left w:w="108" w:type="dxa"/>
+          <w:left w:w="103" w:type="dxa"/>
           <w:bottom w:w="0" w:type="dxa"/>
           <w:right w:w="108" w:type="dxa"/>
         </w:tblCellMar>
@@ -906,7 +904,7 @@
             <w:tcBorders/>
             <w:shd w:fill="auto" w:val="clear"/>
             <w:tcMar>
-              <w:left w:w="108" w:type="dxa"/>
+              <w:left w:w="103" w:type="dxa"/>
             </w:tcMar>
           </w:tcPr>
           <w:p>
@@ -989,10 +987,10 @@
         <w:tblStyle w:val="TableGrid"/>
         <w:tblW w:w="9576" w:type="dxa"/>
         <w:jc w:val="left"/>
-        <w:tblInd w:w="0" w:type="dxa"/>
+        <w:tblInd w:w="-5" w:type="dxa"/>
         <w:tblCellMar>
           <w:top w:w="0" w:type="dxa"/>
-          <w:left w:w="108" w:type="dxa"/>
+          <w:left w:w="103" w:type="dxa"/>
           <w:bottom w:w="0" w:type="dxa"/>
           <w:right w:w="108" w:type="dxa"/>
         </w:tblCellMar>
@@ -1009,7 +1007,7 @@
             <w:tcBorders/>
             <w:shd w:fill="auto" w:val="clear"/>
             <w:tcMar>
-              <w:left w:w="108" w:type="dxa"/>
+              <w:left w:w="103" w:type="dxa"/>
             </w:tcMar>
           </w:tcPr>
           <w:p>
@@ -1046,15 +1044,13 @@
             <w:pPr>
               <w:pStyle w:val="Normal"/>
               <w:spacing w:lineRule="auto" w:line="240" w:before="0" w:after="0"/>
-              <w:rPr>
-                <w:rFonts w:ascii="Courier New" w:hAnsi="Courier New"/>
-              </w:rPr>
-            </w:pPr>
-            <w:r>
-              <w:rPr>
-                <w:rFonts w:ascii="Courier New" w:hAnsi="Courier New"/>
-              </w:rPr>
-              <w:t>hdfs dfs –put /tmp/ldoc.words /upload/</w:t>
+              <w:rPr/>
+            </w:pPr>
+            <w:r>
+              <w:rPr>
+                <w:rFonts w:ascii="Courier New" w:hAnsi="Courier New"/>
+              </w:rPr>
+              <w:t>hdfs dfs –put /tmp/doc.words /upload/</w:t>
             </w:r>
           </w:p>
         </w:tc>
@@ -1092,10 +1088,10 @@
         <w:tblStyle w:val="TableGrid"/>
         <w:tblW w:w="9576" w:type="dxa"/>
         <w:jc w:val="left"/>
-        <w:tblInd w:w="0" w:type="dxa"/>
+        <w:tblInd w:w="-5" w:type="dxa"/>
         <w:tblCellMar>
           <w:top w:w="0" w:type="dxa"/>
-          <w:left w:w="108" w:type="dxa"/>
+          <w:left w:w="103" w:type="dxa"/>
           <w:bottom w:w="0" w:type="dxa"/>
           <w:right w:w="108" w:type="dxa"/>
         </w:tblCellMar>
@@ -1112,22 +1108,26 @@
             <w:tcBorders/>
             <w:shd w:fill="auto" w:val="clear"/>
             <w:tcMar>
-              <w:left w:w="108" w:type="dxa"/>
+              <w:left w:w="103" w:type="dxa"/>
             </w:tcMar>
           </w:tcPr>
           <w:p>
             <w:pPr>
               <w:pStyle w:val="Normal"/>
               <w:spacing w:lineRule="auto" w:line="240" w:before="0" w:after="0"/>
-              <w:rPr>
-                <w:rFonts w:ascii="Courier New" w:hAnsi="Courier New"/>
-              </w:rPr>
-            </w:pPr>
-            <w:r>
-              <w:rPr>
-                <w:rFonts w:ascii="Courier New" w:hAnsi="Courier New"/>
-              </w:rPr>
-              <w:t>Yarn jar /usr/lib/hadoop-0.20-mapreduce/hadoop-examples.jar wordcount /upload/etc.words</w:t>
+              <w:rPr/>
+            </w:pPr>
+            <w:r>
+              <w:rPr>
+                <w:rFonts w:ascii="Courier New" w:hAnsi="Courier New"/>
+              </w:rPr>
+              <w:t># y</w:t>
+            </w:r>
+            <w:r>
+              <w:rPr>
+                <w:rFonts w:ascii="Courier New" w:hAnsi="Courier New"/>
+              </w:rPr>
+              <w:t>arn jar /usr/lib/hadoop-0.20-mapreduce/hadoop-examples.jar wordcount /upload/etc.words</w:t>
             </w:r>
           </w:p>
         </w:tc>
@@ -1165,10 +1165,10 @@
         <w:tblStyle w:val="TableGrid"/>
         <w:tblW w:w="9576" w:type="dxa"/>
         <w:jc w:val="left"/>
-        <w:tblInd w:w="0" w:type="dxa"/>
+        <w:tblInd w:w="-5" w:type="dxa"/>
         <w:tblCellMar>
           <w:top w:w="0" w:type="dxa"/>
-          <w:left w:w="108" w:type="dxa"/>
+          <w:left w:w="103" w:type="dxa"/>
           <w:bottom w:w="0" w:type="dxa"/>
           <w:right w:w="108" w:type="dxa"/>
         </w:tblCellMar>
@@ -1185,7 +1185,7 @@
             <w:tcBorders/>
             <w:shd w:fill="auto" w:val="clear"/>
             <w:tcMar>
-              <w:left w:w="108" w:type="dxa"/>
+              <w:left w:w="103" w:type="dxa"/>
             </w:tcMar>
           </w:tcPr>
           <w:p>
@@ -1238,10 +1238,10 @@
         <w:tblStyle w:val="TableGrid"/>
         <w:tblW w:w="9576" w:type="dxa"/>
         <w:jc w:val="left"/>
-        <w:tblInd w:w="0" w:type="dxa"/>
+        <w:tblInd w:w="-5" w:type="dxa"/>
         <w:tblCellMar>
           <w:top w:w="0" w:type="dxa"/>
-          <w:left w:w="108" w:type="dxa"/>
+          <w:left w:w="103" w:type="dxa"/>
           <w:bottom w:w="0" w:type="dxa"/>
           <w:right w:w="108" w:type="dxa"/>
         </w:tblCellMar>
@@ -1258,7 +1258,7 @@
             <w:tcBorders/>
             <w:shd w:fill="auto" w:val="clear"/>
             <w:tcMar>
-              <w:left w:w="108" w:type="dxa"/>
+              <w:left w:w="103" w:type="dxa"/>
             </w:tcMar>
           </w:tcPr>
           <w:p>
@@ -1311,10 +1311,10 @@
         <w:tblStyle w:val="TableGrid"/>
         <w:tblW w:w="9576" w:type="dxa"/>
         <w:jc w:val="left"/>
-        <w:tblInd w:w="0" w:type="dxa"/>
+        <w:tblInd w:w="-5" w:type="dxa"/>
         <w:tblCellMar>
           <w:top w:w="0" w:type="dxa"/>
-          <w:left w:w="108" w:type="dxa"/>
+          <w:left w:w="103" w:type="dxa"/>
           <w:bottom w:w="0" w:type="dxa"/>
           <w:right w:w="108" w:type="dxa"/>
         </w:tblCellMar>
@@ -1331,7 +1331,7 @@
             <w:tcBorders/>
             <w:shd w:fill="auto" w:val="clear"/>
             <w:tcMar>
-              <w:left w:w="108" w:type="dxa"/>
+              <w:left w:w="103" w:type="dxa"/>
             </w:tcMar>
           </w:tcPr>
           <w:p>
@@ -1386,10 +1386,10 @@
         <w:tblStyle w:val="TableGrid"/>
         <w:tblW w:w="9576" w:type="dxa"/>
         <w:jc w:val="left"/>
-        <w:tblInd w:w="0" w:type="dxa"/>
+        <w:tblInd w:w="-5" w:type="dxa"/>
         <w:tblCellMar>
           <w:top w:w="0" w:type="dxa"/>
-          <w:left w:w="108" w:type="dxa"/>
+          <w:left w:w="103" w:type="dxa"/>
           <w:bottom w:w="0" w:type="dxa"/>
           <w:right w:w="108" w:type="dxa"/>
         </w:tblCellMar>
@@ -1406,7 +1406,7 @@
             <w:tcBorders/>
             <w:shd w:fill="auto" w:val="clear"/>
             <w:tcMar>
-              <w:left w:w="108" w:type="dxa"/>
+              <w:left w:w="103" w:type="dxa"/>
             </w:tcMar>
           </w:tcPr>
           <w:p>
@@ -1473,10 +1473,10 @@
         <w:tblStyle w:val="TableGrid"/>
         <w:tblW w:w="9576" w:type="dxa"/>
         <w:jc w:val="left"/>
-        <w:tblInd w:w="0" w:type="dxa"/>
+        <w:tblInd w:w="-5" w:type="dxa"/>
         <w:tblCellMar>
           <w:top w:w="0" w:type="dxa"/>
-          <w:left w:w="108" w:type="dxa"/>
+          <w:left w:w="103" w:type="dxa"/>
           <w:bottom w:w="0" w:type="dxa"/>
           <w:right w:w="108" w:type="dxa"/>
         </w:tblCellMar>
@@ -1493,7 +1493,7 @@
             <w:tcBorders/>
             <w:shd w:fill="auto" w:val="clear"/>
             <w:tcMar>
-              <w:left w:w="108" w:type="dxa"/>
+              <w:left w:w="103" w:type="dxa"/>
             </w:tcMar>
           </w:tcPr>
           <w:p>
@@ -1546,10 +1546,10 @@
         <w:tblStyle w:val="TableGrid"/>
         <w:tblW w:w="9576" w:type="dxa"/>
         <w:jc w:val="left"/>
-        <w:tblInd w:w="0" w:type="dxa"/>
+        <w:tblInd w:w="-5" w:type="dxa"/>
         <w:tblCellMar>
           <w:top w:w="0" w:type="dxa"/>
-          <w:left w:w="108" w:type="dxa"/>
+          <w:left w:w="103" w:type="dxa"/>
           <w:bottom w:w="0" w:type="dxa"/>
           <w:right w:w="108" w:type="dxa"/>
         </w:tblCellMar>
@@ -1566,7 +1566,7 @@
             <w:tcBorders/>
             <w:shd w:fill="auto" w:val="clear"/>
             <w:tcMar>
-              <w:left w:w="108" w:type="dxa"/>
+              <w:left w:w="103" w:type="dxa"/>
             </w:tcMar>
           </w:tcPr>
           <w:p>
@@ -1636,10 +1636,10 @@
         <w:tblStyle w:val="TableGrid"/>
         <w:tblW w:w="9576" w:type="dxa"/>
         <w:jc w:val="left"/>
-        <w:tblInd w:w="0" w:type="dxa"/>
+        <w:tblInd w:w="-5" w:type="dxa"/>
         <w:tblCellMar>
           <w:top w:w="0" w:type="dxa"/>
-          <w:left w:w="108" w:type="dxa"/>
+          <w:left w:w="103" w:type="dxa"/>
           <w:bottom w:w="0" w:type="dxa"/>
           <w:right w:w="108" w:type="dxa"/>
         </w:tblCellMar>
@@ -1656,7 +1656,7 @@
             <w:tcBorders/>
             <w:shd w:fill="auto" w:val="clear"/>
             <w:tcMar>
-              <w:left w:w="108" w:type="dxa"/>
+              <w:left w:w="103" w:type="dxa"/>
             </w:tcMar>
           </w:tcPr>
           <w:p>
@@ -1724,10 +1724,10 @@
         <w:tblStyle w:val="TableGrid"/>
         <w:tblW w:w="9576" w:type="dxa"/>
         <w:jc w:val="left"/>
-        <w:tblInd w:w="0" w:type="dxa"/>
+        <w:tblInd w:w="-5" w:type="dxa"/>
         <w:tblCellMar>
           <w:top w:w="0" w:type="dxa"/>
-          <w:left w:w="108" w:type="dxa"/>
+          <w:left w:w="103" w:type="dxa"/>
           <w:bottom w:w="0" w:type="dxa"/>
           <w:right w:w="108" w:type="dxa"/>
         </w:tblCellMar>
@@ -1744,7 +1744,7 @@
             <w:tcBorders/>
             <w:shd w:fill="auto" w:val="clear"/>
             <w:tcMar>
-              <w:left w:w="108" w:type="dxa"/>
+              <w:left w:w="103" w:type="dxa"/>
             </w:tcMar>
           </w:tcPr>
           <w:p>
@@ -1797,10 +1797,10 @@
         <w:tblStyle w:val="TableGrid"/>
         <w:tblW w:w="9576" w:type="dxa"/>
         <w:jc w:val="left"/>
-        <w:tblInd w:w="0" w:type="dxa"/>
+        <w:tblInd w:w="-5" w:type="dxa"/>
         <w:tblCellMar>
           <w:top w:w="0" w:type="dxa"/>
-          <w:left w:w="108" w:type="dxa"/>
+          <w:left w:w="103" w:type="dxa"/>
           <w:bottom w:w="0" w:type="dxa"/>
           <w:right w:w="108" w:type="dxa"/>
         </w:tblCellMar>
@@ -1817,7 +1817,7 @@
             <w:tcBorders/>
             <w:shd w:fill="auto" w:val="clear"/>
             <w:tcMar>
-              <w:left w:w="108" w:type="dxa"/>
+              <w:left w:w="103" w:type="dxa"/>
             </w:tcMar>
           </w:tcPr>
           <w:p>
@@ -1965,10 +1965,10 @@
         <w:tblStyle w:val="TableGrid"/>
         <w:tblW w:w="9576" w:type="dxa"/>
         <w:jc w:val="left"/>
-        <w:tblInd w:w="0" w:type="dxa"/>
+        <w:tblInd w:w="-5" w:type="dxa"/>
         <w:tblCellMar>
           <w:top w:w="0" w:type="dxa"/>
-          <w:left w:w="108" w:type="dxa"/>
+          <w:left w:w="103" w:type="dxa"/>
           <w:bottom w:w="0" w:type="dxa"/>
           <w:right w:w="108" w:type="dxa"/>
         </w:tblCellMar>
@@ -1985,7 +1985,7 @@
             <w:tcBorders/>
             <w:shd w:fill="auto" w:val="clear"/>
             <w:tcMar>
-              <w:left w:w="108" w:type="dxa"/>
+              <w:left w:w="103" w:type="dxa"/>
             </w:tcMar>
           </w:tcPr>
           <w:p>
@@ -2053,10 +2053,10 @@
         <w:tblStyle w:val="TableGrid"/>
         <w:tblW w:w="9576" w:type="dxa"/>
         <w:jc w:val="left"/>
-        <w:tblInd w:w="0" w:type="dxa"/>
+        <w:tblInd w:w="-5" w:type="dxa"/>
         <w:tblCellMar>
           <w:top w:w="0" w:type="dxa"/>
-          <w:left w:w="108" w:type="dxa"/>
+          <w:left w:w="103" w:type="dxa"/>
           <w:bottom w:w="0" w:type="dxa"/>
           <w:right w:w="108" w:type="dxa"/>
         </w:tblCellMar>
@@ -2073,7 +2073,7 @@
             <w:tcBorders/>
             <w:shd w:fill="auto" w:val="clear"/>
             <w:tcMar>
-              <w:left w:w="108" w:type="dxa"/>
+              <w:left w:w="103" w:type="dxa"/>
             </w:tcMar>
           </w:tcPr>
           <w:p>
@@ -2098,14 +2098,10 @@
       <w:pPr>
         <w:pStyle w:val="Normal"/>
         <w:spacing w:before="0" w:after="200"/>
-        <w:rPr>
-          <w:rFonts w:ascii="Courier New" w:hAnsi="Courier New"/>
-        </w:rPr>
-      </w:pPr>
-      <w:r>
-        <w:rPr>
-          <w:rFonts w:ascii="Courier New" w:hAnsi="Courier New"/>
-        </w:rPr>
+        <w:rPr/>
+      </w:pPr>
+      <w:r>
+        <w:rPr/>
       </w:r>
     </w:p>
     <w:sectPr>
@@ -2127,7 +2123,6 @@
     <w:rPrDefault>
       <w:rPr>
         <w:rFonts w:ascii="Calibri" w:hAnsi="Calibri" w:eastAsia="Calibri" w:cs="" w:asciiTheme="minorHAnsi" w:cstheme="minorBidi" w:eastAsiaTheme="minorHAnsi" w:hAnsiTheme="minorHAnsi"/>
-        <w:sz w:val="22"/>
         <w:szCs w:val="22"/>
         <w:lang w:val="en-US" w:eastAsia="en-US" w:bidi="ar-SA"/>
       </w:rPr>
@@ -2287,7 +2282,7 @@
     </w:pPr>
     <w:rPr>
       <w:rFonts w:ascii="Arial" w:hAnsi="Arial" w:eastAsia="Calibri" w:cs="" w:cstheme="minorBidi" w:eastAsiaTheme="minorHAnsi"/>
-      <w:color w:val="auto"/>
+      <w:color w:val="00000A"/>
       <w:kern w:val="0"/>
       <w:sz w:val="22"/>
       <w:szCs w:val="22"/>
